--- a/Relatório_PAP.docx
+++ b/Relatório_PAP.docx
@@ -2259,6 +2259,17 @@
         <w:rPr/>
         <w:t>Este projeto foi criado com as ferramentas Microsoft Visual Studio e Microsoft SQL Server Management Studio, utilizando as linguagens C# (com .NET Framework) e SQL.</w:t>
       </w:r>
+    </w:p>
+    <w:p>
+      <w:pPr>
+        <w:pStyle w:val="Normal"/>
+      </w:pPr>
+      <w:r>
+        <w:rPr>
+          <w:rStyle w:val="Strong"/>
+        </w:rPr>
+        <w:t>Ligação à base de dados</w:t>
+      </w:r>
       <w:r>
         <w:br/>
       </w:r>
@@ -2383,7 +2394,7 @@
       </w:pPr>
       <w:r>
         <w:drawing>
-          <wp:inline wp14:editId="108751DB" wp14:anchorId="009A48D7">
+          <wp:inline wp14:editId="7DEA4EBE" wp14:anchorId="009A48D7">
             <wp:extent cx="4572000" cy="971550"/>
             <wp:effectExtent l="0" t="0" r="0" b="0"/>
             <wp:docPr id="1967332117" name="" title=""/>
@@ -2398,7 +2409,87 @@
                     <pic:cNvPicPr/>
                   </pic:nvPicPr>
                   <pic:blipFill>
-                    <a:blip r:embed="R1838939e4af0405e">
+                    <a:blip r:embed="R8c47e5b95eef414a">
+                      <a:extLst xmlns:a="http://schemas.openxmlformats.org/drawingml/2006/main">
+                        <a:ext xmlns:a="http://schemas.openxmlformats.org/drawingml/2006/main" uri="{28A0092B-C50C-407E-A947-70E740481C1C}">
+                          <a14:useLocalDpi xmlns:a14="http://schemas.microsoft.com/office/drawing/2010/main" val="0"/>
+                        </a:ext>
+                      </a:extLst>
+                    </a:blip>
+                    <a:stretch>
+                      <a:fillRect/>
+                    </a:stretch>
+                  </pic:blipFill>
+                  <pic:spPr>
+                    <a:xfrm rot="0" flipH="0" flipV="0">
+                      <a:off x="0" y="0"/>
+                      <a:ext cx="4572000" cy="971550"/>
+                    </a:xfrm>
+                    <a:prstGeom prst="rect">
+                      <a:avLst/>
+                    </a:prstGeom>
+                  </pic:spPr>
+                </pic:pic>
+              </a:graphicData>
+            </a:graphic>
+          </wp:inline>
+        </w:drawing>
+      </w:r>
+    </w:p>
+    <w:p>
+      <w:pPr>
+        <w:pStyle w:val="Heading3"/>
+      </w:pPr>
+      <w:r>
+        <w:rPr>
+          <w:rStyle w:val="Strong"/>
+        </w:rPr>
+        <w:t>Interface</w:t>
+      </w:r>
+    </w:p>
+    <w:p>
+      <w:pPr>
+        <w:pStyle w:val="Normal"/>
+      </w:pPr>
+      <w:r>
+        <w:rPr/>
+        <w:t xml:space="preserve">A interface foi pensada para ser o mais simples possível, utilizando o preto e branco como cores principais. Foram utilizados alguns ícones do website </w:t>
+      </w:r>
+      <w:hyperlink r:id="R5a891ae0b869432f">
+        <w:r>
+          <w:rPr>
+            <w:rStyle w:val="Hyperlink"/>
+          </w:rPr>
+          <w:t>https://www.flaticon.com/</w:t>
+        </w:r>
+      </w:hyperlink>
+      <w:r>
+        <w:rPr/>
+        <w:t xml:space="preserve"> .</w:t>
+      </w:r>
+    </w:p>
+    <w:p>
+      <w:pPr>
+        <w:pStyle w:val="Normal"/>
+      </w:pPr>
+      <w:r>
+        <w:drawing>
+          <wp:inline wp14:editId="26A6932C" wp14:anchorId="22D9B36C">
+            <wp:extent cx="4572000" cy="2428875"/>
+            <wp:effectExtent l="0" t="0" r="0" b="0"/>
+            <wp:docPr id="898002503" name="" title=""/>
+            <wp:cNvGraphicFramePr>
+              <a:graphicFrameLocks noChangeAspect="1"/>
+            </wp:cNvGraphicFramePr>
+            <a:graphic>
+              <a:graphicData uri="http://schemas.openxmlformats.org/drawingml/2006/picture">
+                <pic:pic>
+                  <pic:nvPicPr>
+                    <pic:cNvPr id="0" name=""/>
+                    <pic:cNvPicPr/>
+                  </pic:nvPicPr>
+                  <pic:blipFill>
+                    <a:blip r:embed="R9112b57e0cf84e6a">
                       <a:extLst>
                         <a:ext xmlns:a="http://schemas.openxmlformats.org/drawingml/2006/main" uri="{28A0092B-C50C-407E-A947-70E740481C1C}">
                           <a14:useLocalDpi val="0"/>
@@ -2412,7 +2503,7 @@
                   <pic:spPr>
                     <a:xfrm>
                       <a:off x="0" y="0"/>
-                      <a:ext cx="4572000" cy="971550"/>
+                      <a:ext cx="4572000" cy="2428875"/>
                     </a:xfrm>
                     <a:prstGeom prst="rect">
                       <a:avLst/>
@@ -2424,6 +2515,64 @@
           </wp:inline>
         </w:drawing>
       </w:r>
+    </w:p>
+    <w:p>
+      <w:pPr>
+        <w:pStyle w:val="Normal"/>
+      </w:pPr>
+      <w:r>
+        <w:drawing>
+          <wp:inline wp14:editId="23A4CD49" wp14:anchorId="1D9B2FC1">
+            <wp:extent cx="4572000" cy="2428875"/>
+            <wp:effectExtent l="0" t="0" r="0" b="0"/>
+            <wp:docPr id="2077336091" name="" title=""/>
+            <wp:cNvGraphicFramePr>
+              <a:graphicFrameLocks noChangeAspect="1"/>
+            </wp:cNvGraphicFramePr>
+            <a:graphic>
+              <a:graphicData uri="http://schemas.openxmlformats.org/drawingml/2006/picture">
+                <pic:pic>
+                  <pic:nvPicPr>
+                    <pic:cNvPr id="0" name=""/>
+                    <pic:cNvPicPr/>
+                  </pic:nvPicPr>
+                  <pic:blipFill>
+                    <a:blip r:embed="R8dad4daf71714cb1">
+                      <a:extLst>
+                        <a:ext xmlns:a="http://schemas.openxmlformats.org/drawingml/2006/main" uri="{28A0092B-C50C-407E-A947-70E740481C1C}">
+                          <a14:useLocalDpi val="0"/>
+                        </a:ext>
+                      </a:extLst>
+                    </a:blip>
+                    <a:stretch>
+                      <a:fillRect/>
+                    </a:stretch>
+                  </pic:blipFill>
+                  <pic:spPr>
+                    <a:xfrm>
+                      <a:off x="0" y="0"/>
+                      <a:ext cx="4572000" cy="2428875"/>
+                    </a:xfrm>
+                    <a:prstGeom prst="rect">
+                      <a:avLst/>
+                    </a:prstGeom>
+                  </pic:spPr>
+                </pic:pic>
+              </a:graphicData>
+            </a:graphic>
+          </wp:inline>
+        </w:drawing>
+      </w:r>
+    </w:p>
+    <w:p>
+      <w:pPr>
+        <w:pStyle w:val="Heading1"/>
+      </w:pPr>
+    </w:p>
+    <w:p>
+      <w:pPr>
+        <w:pStyle w:val="Heading1"/>
+      </w:pPr>
     </w:p>
     <w:p>
       <w:r>
@@ -4507,6 +4656,39 @@
       <w:ind xmlns:w="http://schemas.openxmlformats.org/wordprocessingml/2006/main" w:left="220"/>
     </w:pPr>
   </w:style>
+  <w:style xmlns:w14="http://schemas.microsoft.com/office/word/2010/wordml" xmlns:mc="http://schemas.openxmlformats.org/markup-compatibility/2006" xmlns:w="http://schemas.openxmlformats.org/wordprocessingml/2006/main" w:type="character" w:styleId="Heading3Char" w:customStyle="1" mc:Ignorable="w14">
+    <w:name xmlns:w="http://schemas.openxmlformats.org/wordprocessingml/2006/main" w:val="Heading 3 Char"/>
+    <w:basedOn xmlns:w="http://schemas.openxmlformats.org/wordprocessingml/2006/main" w:val="DefaultParagraphFont"/>
+    <w:link xmlns:w="http://schemas.openxmlformats.org/wordprocessingml/2006/main" w:val="Heading3"/>
+    <w:uiPriority xmlns:w="http://schemas.openxmlformats.org/wordprocessingml/2006/main" w:val="9"/>
+    <w:rPr xmlns:w="http://schemas.openxmlformats.org/wordprocessingml/2006/main">
+      <w:rFonts w:asciiTheme="majorHAnsi" w:hAnsiTheme="majorHAnsi" w:eastAsiaTheme="majorEastAsia" w:cstheme="majorBidi"/>
+      <w:color w:val="1F4D78" w:themeColor="accent1" w:themeShade="7F"/>
+      <w:sz w:val="24"/>
+      <w:szCs w:val="24"/>
+    </w:rPr>
+  </w:style>
+  <w:style xmlns:w14="http://schemas.microsoft.com/office/word/2010/wordml" xmlns:mc="http://schemas.openxmlformats.org/markup-compatibility/2006" xmlns:w="http://schemas.openxmlformats.org/wordprocessingml/2006/main" w:type="paragraph" w:styleId="Heading3" mc:Ignorable="w14">
+    <w:name xmlns:w="http://schemas.openxmlformats.org/wordprocessingml/2006/main" w:val="heading 3"/>
+    <w:basedOn xmlns:w="http://schemas.openxmlformats.org/wordprocessingml/2006/main" w:val="Normal"/>
+    <w:next xmlns:w="http://schemas.openxmlformats.org/wordprocessingml/2006/main" w:val="Normal"/>
+    <w:link xmlns:w="http://schemas.openxmlformats.org/wordprocessingml/2006/main" w:val="Heading3Char"/>
+    <w:uiPriority xmlns:w="http://schemas.openxmlformats.org/wordprocessingml/2006/main" w:val="9"/>
+    <w:unhideWhenUsed xmlns:w="http://schemas.openxmlformats.org/wordprocessingml/2006/main"/>
+    <w:qFormat xmlns:w="http://schemas.openxmlformats.org/wordprocessingml/2006/main"/>
+    <w:pPr xmlns:w="http://schemas.openxmlformats.org/wordprocessingml/2006/main">
+      <w:keepNext xmlns:w="http://schemas.openxmlformats.org/wordprocessingml/2006/main"/>
+      <w:keepLines xmlns:w="http://schemas.openxmlformats.org/wordprocessingml/2006/main"/>
+      <w:spacing xmlns:w="http://schemas.openxmlformats.org/wordprocessingml/2006/main" w:before="40" w:after="0"/>
+      <w:outlineLvl xmlns:w="http://schemas.openxmlformats.org/wordprocessingml/2006/main" w:val="2"/>
+    </w:pPr>
+    <w:rPr xmlns:w="http://schemas.openxmlformats.org/wordprocessingml/2006/main">
+      <w:rFonts w:asciiTheme="majorHAnsi" w:hAnsiTheme="majorHAnsi" w:eastAsiaTheme="majorEastAsia" w:cstheme="majorBidi"/>
+      <w:color w:val="1F4D78" w:themeColor="accent1" w:themeShade="7F"/>
+      <w:sz w:val="24"/>
+      <w:szCs w:val="24"/>
+    </w:rPr>
+  </w:style>
 </w:styles>
 </file>
 
